--- a/Progress-report/Báo cáo tiến độ.docx
+++ b/Progress-report/Báo cáo tiến độ.docx
@@ -27,9 +27,15 @@
     </w:p>
     <w:p>
       <w:pPr>
-        <w:ind w:firstLine="0"/>
-        <w:rPr>
-          <w:rFonts w:ascii="Times New Roman" w:hAnsi="Times New Roman" w:cs="Times New Roman"/>
+        <w:pStyle w:val="ListParagraph"/>
+        <w:numPr>
+          <w:ilvl w:val="0"/>
+          <w:numId w:val="2"/>
+        </w:numPr>
+        <w:rPr>
+          <w:rFonts w:ascii="Times New Roman" w:hAnsi="Times New Roman" w:cs="Times New Roman"/>
+          <w:b/>
+          <w:bCs/>
           <w:sz w:val="26"/>
           <w:szCs w:val="26"/>
         </w:rPr>
@@ -37,6 +43,8 @@
       <w:r>
         <w:rPr>
           <w:rFonts w:ascii="Times New Roman" w:hAnsi="Times New Roman" w:cs="Times New Roman"/>
+          <w:b/>
+          <w:bCs/>
           <w:sz w:val="26"/>
           <w:szCs w:val="26"/>
         </w:rPr>
@@ -74,7 +82,7 @@
                     <pic:cNvPicPr/>
                   </pic:nvPicPr>
                   <pic:blipFill>
-                    <a:blip r:embed="rId5"/>
+                    <a:blip r:embed="rId7"/>
                     <a:stretch>
                       <a:fillRect/>
                     </a:stretch>
@@ -126,7 +134,7 @@
                     <pic:cNvPicPr/>
                   </pic:nvPicPr>
                   <pic:blipFill>
-                    <a:blip r:embed="rId6"/>
+                    <a:blip r:embed="rId8"/>
                     <a:stretch>
                       <a:fillRect/>
                     </a:stretch>
@@ -166,9 +174,15 @@
     </w:p>
     <w:p>
       <w:pPr>
-        <w:ind w:firstLine="0"/>
-        <w:rPr>
-          <w:rFonts w:ascii="Times New Roman" w:hAnsi="Times New Roman" w:cs="Times New Roman"/>
+        <w:pStyle w:val="ListParagraph"/>
+        <w:numPr>
+          <w:ilvl w:val="0"/>
+          <w:numId w:val="2"/>
+        </w:numPr>
+        <w:rPr>
+          <w:rFonts w:ascii="Times New Roman" w:hAnsi="Times New Roman" w:cs="Times New Roman"/>
+          <w:b/>
+          <w:bCs/>
           <w:sz w:val="26"/>
           <w:szCs w:val="26"/>
         </w:rPr>
@@ -176,6 +190,8 @@
       <w:r>
         <w:rPr>
           <w:rFonts w:ascii="Times New Roman" w:hAnsi="Times New Roman" w:cs="Times New Roman"/>
+          <w:b/>
+          <w:bCs/>
           <w:sz w:val="26"/>
           <w:szCs w:val="26"/>
         </w:rPr>
@@ -185,25 +201,17 @@
     </w:p>
     <w:p>
       <w:pPr>
-        <w:ind w:firstLine="0"/>
-        <w:rPr>
-          <w:rFonts w:ascii="Times New Roman" w:hAnsi="Times New Roman" w:cs="Times New Roman"/>
-          <w:sz w:val="26"/>
-          <w:szCs w:val="26"/>
-        </w:rPr>
+        <w:pStyle w:val="NormalWeb"/>
       </w:pPr>
       <w:r>
         <w:rPr>
-          <w:rFonts w:ascii="Times New Roman" w:hAnsi="Times New Roman" w:cs="Times New Roman"/>
           <w:noProof/>
-          <w:sz w:val="26"/>
-          <w:szCs w:val="26"/>
         </w:rPr>
         <w:drawing>
-          <wp:inline distT="0" distB="0" distL="0" distR="0" wp14:anchorId="5E9FCD60" wp14:editId="3E762A98">
+          <wp:inline distT="0" distB="0" distL="0" distR="0" wp14:anchorId="259E77FF" wp14:editId="4351B388">
             <wp:extent cx="5760085" cy="3239770"/>
             <wp:effectExtent l="0" t="0" r="0" b="0"/>
-            <wp:docPr id="1198616032" name="Picture 1"/>
+            <wp:docPr id="244103720" name="Picture 4"/>
             <wp:cNvGraphicFramePr>
               <a:graphicFrameLocks xmlns:a="http://schemas.openxmlformats.org/drawingml/2006/main" noChangeAspect="1"/>
             </wp:cNvGraphicFramePr>
@@ -211,13 +219,13 @@
               <a:graphicData uri="http://schemas.openxmlformats.org/drawingml/2006/picture">
                 <pic:pic xmlns:pic="http://schemas.openxmlformats.org/drawingml/2006/picture">
                   <pic:nvPicPr>
-                    <pic:cNvPr id="0" name="Picture 1"/>
+                    <pic:cNvPr id="0" name="Picture 8"/>
                     <pic:cNvPicPr>
                       <a:picLocks noChangeAspect="1" noChangeArrowheads="1"/>
                     </pic:cNvPicPr>
                   </pic:nvPicPr>
                   <pic:blipFill>
-                    <a:blip r:embed="rId7" cstate="print">
+                    <a:blip r:embed="rId9" cstate="print">
                       <a:extLst>
                         <a:ext uri="{28A0092B-C50C-407E-A947-70E740481C1C}">
                           <a14:useLocalDpi xmlns:a14="http://schemas.microsoft.com/office/drawing/2010/main" val="0"/>
@@ -265,10 +273,10 @@
           <w:szCs w:val="26"/>
         </w:rPr>
         <w:drawing>
-          <wp:inline distT="0" distB="0" distL="0" distR="0" wp14:anchorId="39C90F2E" wp14:editId="08D9E32D">
+          <wp:inline distT="0" distB="0" distL="0" distR="0" wp14:anchorId="5D2C6F73" wp14:editId="27D4A828">
             <wp:extent cx="5760085" cy="3238500"/>
             <wp:effectExtent l="0" t="0" r="0" b="0"/>
-            <wp:docPr id="1336038403" name="Picture 1"/>
+            <wp:docPr id="1731928648" name="Picture 1"/>
             <wp:cNvGraphicFramePr>
               <a:graphicFrameLocks xmlns:a="http://schemas.openxmlformats.org/drawingml/2006/main" noChangeAspect="1"/>
             </wp:cNvGraphicFramePr>
@@ -276,11 +284,11 @@
               <a:graphicData uri="http://schemas.openxmlformats.org/drawingml/2006/picture">
                 <pic:pic xmlns:pic="http://schemas.openxmlformats.org/drawingml/2006/picture">
                   <pic:nvPicPr>
-                    <pic:cNvPr id="1336038403" name=""/>
+                    <pic:cNvPr id="1731928648" name=""/>
                     <pic:cNvPicPr/>
                   </pic:nvPicPr>
                   <pic:blipFill>
-                    <a:blip r:embed="rId8"/>
+                    <a:blip r:embed="rId10"/>
                     <a:stretch>
                       <a:fillRect/>
                     </a:stretch>
@@ -303,6 +311,16 @@
     </w:p>
     <w:p>
       <w:pPr>
+        <w:ind w:firstLine="0"/>
+        <w:rPr>
+          <w:rFonts w:ascii="Times New Roman" w:hAnsi="Times New Roman" w:cs="Times New Roman"/>
+          <w:sz w:val="26"/>
+          <w:szCs w:val="26"/>
+        </w:rPr>
+      </w:pPr>
+    </w:p>
+    <w:p>
+      <w:pPr>
         <w:rPr>
           <w:rFonts w:ascii="Times New Roman" w:hAnsi="Times New Roman" w:cs="Times New Roman"/>
           <w:sz w:val="26"/>
@@ -320,6 +338,33 @@
     </w:p>
     <w:p>
       <w:pPr>
+        <w:pStyle w:val="ListParagraph"/>
+        <w:numPr>
+          <w:ilvl w:val="0"/>
+          <w:numId w:val="2"/>
+        </w:numPr>
+        <w:rPr>
+          <w:rFonts w:ascii="Times New Roman" w:hAnsi="Times New Roman" w:cs="Times New Roman"/>
+          <w:b/>
+          <w:bCs/>
+          <w:sz w:val="26"/>
+          <w:szCs w:val="26"/>
+        </w:rPr>
+      </w:pPr>
+      <w:r>
+        <w:rPr>
+          <w:rFonts w:ascii="Times New Roman" w:hAnsi="Times New Roman" w:cs="Times New Roman"/>
+          <w:b/>
+          <w:bCs/>
+          <w:sz w:val="26"/>
+          <w:szCs w:val="26"/>
+        </w:rPr>
+        <w:lastRenderedPageBreak/>
+        <w:t>Tạo bảng dữ liệu</w:t>
+      </w:r>
+    </w:p>
+    <w:p>
+      <w:pPr>
         <w:ind w:firstLine="0"/>
         <w:rPr>
           <w:rFonts w:ascii="Times New Roman" w:hAnsi="Times New Roman" w:cs="Times New Roman"/>
@@ -327,6 +372,149 @@
           <w:szCs w:val="26"/>
         </w:rPr>
       </w:pPr>
+      <w:r>
+        <w:rPr>
+          <w:rFonts w:ascii="Times New Roman" w:hAnsi="Times New Roman" w:cs="Times New Roman"/>
+          <w:sz w:val="26"/>
+          <w:szCs w:val="26"/>
+        </w:rPr>
+        <w:drawing>
+          <wp:inline distT="0" distB="0" distL="0" distR="0" wp14:anchorId="593191FA" wp14:editId="765EC225">
+            <wp:extent cx="5760085" cy="3238500"/>
+            <wp:effectExtent l="0" t="0" r="0" b="0"/>
+            <wp:docPr id="1788155460" name="Picture 1"/>
+            <wp:cNvGraphicFramePr>
+              <a:graphicFrameLocks xmlns:a="http://schemas.openxmlformats.org/drawingml/2006/main" noChangeAspect="1"/>
+            </wp:cNvGraphicFramePr>
+            <a:graphic xmlns:a="http://schemas.openxmlformats.org/drawingml/2006/main">
+              <a:graphicData uri="http://schemas.openxmlformats.org/drawingml/2006/picture">
+                <pic:pic xmlns:pic="http://schemas.openxmlformats.org/drawingml/2006/picture">
+                  <pic:nvPicPr>
+                    <pic:cNvPr id="1788155460" name=""/>
+                    <pic:cNvPicPr/>
+                  </pic:nvPicPr>
+                  <pic:blipFill>
+                    <a:blip r:embed="rId11"/>
+                    <a:stretch>
+                      <a:fillRect/>
+                    </a:stretch>
+                  </pic:blipFill>
+                  <pic:spPr>
+                    <a:xfrm>
+                      <a:off x="0" y="0"/>
+                      <a:ext cx="5760085" cy="3238500"/>
+                    </a:xfrm>
+                    <a:prstGeom prst="rect">
+                      <a:avLst/>
+                    </a:prstGeom>
+                  </pic:spPr>
+                </pic:pic>
+              </a:graphicData>
+            </a:graphic>
+          </wp:inline>
+        </w:drawing>
+      </w:r>
+    </w:p>
+    <w:p>
+      <w:pPr>
+        <w:pStyle w:val="ListParagraph"/>
+        <w:numPr>
+          <w:ilvl w:val="0"/>
+          <w:numId w:val="2"/>
+        </w:numPr>
+        <w:rPr>
+          <w:rFonts w:ascii="Times New Roman" w:hAnsi="Times New Roman" w:cs="Times New Roman"/>
+          <w:b/>
+          <w:bCs/>
+          <w:sz w:val="26"/>
+          <w:szCs w:val="26"/>
+        </w:rPr>
+      </w:pPr>
+      <w:r>
+        <w:rPr>
+          <w:rFonts w:ascii="Times New Roman" w:hAnsi="Times New Roman" w:cs="Times New Roman"/>
+          <w:b/>
+          <w:bCs/>
+          <w:sz w:val="26"/>
+          <w:szCs w:val="26"/>
+        </w:rPr>
+        <w:t>Add Diagram SQL</w:t>
+      </w:r>
+    </w:p>
+    <w:p>
+      <w:pPr>
+        <w:pStyle w:val="NormalWeb"/>
+      </w:pPr>
+      <w:r>
+        <w:rPr>
+          <w:noProof/>
+        </w:rPr>
+        <w:drawing>
+          <wp:inline distT="0" distB="0" distL="0" distR="0" wp14:anchorId="0E52EAEB" wp14:editId="74BDA807">
+            <wp:extent cx="5760085" cy="3239770"/>
+            <wp:effectExtent l="0" t="0" r="0" b="0"/>
+            <wp:docPr id="451433561" name="Picture 5"/>
+            <wp:cNvGraphicFramePr>
+              <a:graphicFrameLocks xmlns:a="http://schemas.openxmlformats.org/drawingml/2006/main" noChangeAspect="1"/>
+            </wp:cNvGraphicFramePr>
+            <a:graphic xmlns:a="http://schemas.openxmlformats.org/drawingml/2006/main">
+              <a:graphicData uri="http://schemas.openxmlformats.org/drawingml/2006/picture">
+                <pic:pic xmlns:pic="http://schemas.openxmlformats.org/drawingml/2006/picture">
+                  <pic:nvPicPr>
+                    <pic:cNvPr id="0" name="Picture 10"/>
+                    <pic:cNvPicPr>
+                      <a:picLocks noChangeAspect="1" noChangeArrowheads="1"/>
+                    </pic:cNvPicPr>
+                  </pic:nvPicPr>
+                  <pic:blipFill>
+                    <a:blip r:embed="rId12" cstate="print">
+                      <a:extLst>
+                        <a:ext uri="{28A0092B-C50C-407E-A947-70E740481C1C}">
+                          <a14:useLocalDpi xmlns:a14="http://schemas.microsoft.com/office/drawing/2010/main" val="0"/>
+                        </a:ext>
+                      </a:extLst>
+                    </a:blip>
+                    <a:srcRect/>
+                    <a:stretch>
+                      <a:fillRect/>
+                    </a:stretch>
+                  </pic:blipFill>
+                  <pic:spPr bwMode="auto">
+                    <a:xfrm>
+                      <a:off x="0" y="0"/>
+                      <a:ext cx="5760085" cy="3239770"/>
+                    </a:xfrm>
+                    <a:prstGeom prst="rect">
+                      <a:avLst/>
+                    </a:prstGeom>
+                    <a:noFill/>
+                    <a:ln>
+                      <a:noFill/>
+                    </a:ln>
+                  </pic:spPr>
+                </pic:pic>
+              </a:graphicData>
+            </a:graphic>
+          </wp:inline>
+        </w:drawing>
+      </w:r>
+    </w:p>
+    <w:p>
+      <w:pPr>
+        <w:rPr>
+          <w:rFonts w:ascii="Times New Roman" w:hAnsi="Times New Roman" w:cs="Times New Roman"/>
+          <w:sz w:val="26"/>
+          <w:szCs w:val="26"/>
+        </w:rPr>
+      </w:pPr>
+      <w:r>
+        <w:rPr>
+          <w:rFonts w:ascii="Times New Roman" w:hAnsi="Times New Roman" w:cs="Times New Roman"/>
+          <w:sz w:val="26"/>
+          <w:szCs w:val="26"/>
+        </w:rPr>
+        <w:br w:type="page"/>
+      </w:r>
     </w:p>
     <w:p>
       <w:pPr>
@@ -340,6 +528,23 @@
     </w:p>
     <w:p>
       <w:pPr>
+        <w:rPr>
+          <w:rFonts w:ascii="Times New Roman" w:hAnsi="Times New Roman" w:cs="Times New Roman"/>
+          <w:sz w:val="26"/>
+          <w:szCs w:val="26"/>
+        </w:rPr>
+      </w:pPr>
+      <w:r>
+        <w:rPr>
+          <w:rFonts w:ascii="Times New Roman" w:hAnsi="Times New Roman" w:cs="Times New Roman"/>
+          <w:sz w:val="26"/>
+          <w:szCs w:val="26"/>
+        </w:rPr>
+        <w:br w:type="page"/>
+      </w:r>
+    </w:p>
+    <w:p>
+      <w:pPr>
         <w:ind w:firstLine="0"/>
         <w:rPr>
           <w:rFonts w:ascii="Times New Roman" w:hAnsi="Times New Roman" w:cs="Times New Roman"/>
@@ -359,6 +564,7 @@
       </w:pPr>
     </w:p>
     <w:sectPr>
+      <w:footerReference w:type="default" r:id="rId13"/>
       <w:pgSz w:w="11906" w:h="16838" w:code="9"/>
       <w:pgMar w:top="1134" w:right="1134" w:bottom="1134" w:left="1701" w:header="720" w:footer="720" w:gutter="0"/>
       <w:cols w:space="720"/>
@@ -368,9 +574,228 @@
 </w:document>
 </file>
 
+<file path=word/endnotes.xml><?xml version="1.0" encoding="utf-8"?>
+<w:endnotes xmlns:wpc="http://schemas.microsoft.com/office/word/2010/wordprocessingCanvas" xmlns:cx="http://schemas.microsoft.com/office/drawing/2014/chartex" xmlns:cx1="http://schemas.microsoft.com/office/drawing/2015/9/8/chartex" xmlns:cx2="http://schemas.microsoft.com/office/drawing/2015/10/21/chartex" xmlns:cx3="http://schemas.microsoft.com/office/drawing/2016/5/9/chartex" xmlns:cx4="http://schemas.microsoft.com/office/drawing/2016/5/10/chartex" xmlns:cx5="http://schemas.microsoft.com/office/drawing/2016/5/11/chartex" xmlns:cx6="http://schemas.microsoft.com/office/drawing/2016/5/12/chartex" xmlns:cx7="http://schemas.microsoft.com/office/drawing/2016/5/13/chartex" xmlns:cx8="http://schemas.microsoft.com/office/drawing/2016/5/14/chartex" xmlns:mc="http://schemas.openxmlformats.org/markup-compatibility/2006" xmlns:aink="http://schemas.microsoft.com/office/drawing/2016/ink" xmlns:am3d="http://schemas.microsoft.com/office/drawing/2017/model3d" xmlns:o="urn:schemas-microsoft-com:office:office" xmlns:oel="http://schemas.microsoft.com/office/2019/extlst" xmlns:r="http://schemas.openxmlformats.org/officeDocument/2006/relationships" xmlns:m="http://schemas.openxmlformats.org/officeDocument/2006/math" xmlns:v="urn:schemas-microsoft-com:vml" xmlns:wp14="http://schemas.microsoft.com/office/word/2010/wordprocessingDrawing" xmlns:wp="http://schemas.openxmlformats.org/drawingml/2006/wordprocessingDrawing" xmlns:w10="urn:schemas-microsoft-com:office:word" xmlns:w="http://schemas.openxmlformats.org/wordprocessingml/2006/main" xmlns:w14="http://schemas.microsoft.com/office/word/2010/wordml" xmlns:w15="http://schemas.microsoft.com/office/word/2012/wordml" xmlns:w16cex="http://schemas.microsoft.com/office/word/2018/wordml/cex" xmlns:w16cid="http://schemas.microsoft.com/office/word/2016/wordml/cid" xmlns:w16="http://schemas.microsoft.com/office/word/2018/wordml" xmlns:w16du="http://schemas.microsoft.com/office/word/2023/wordml/word16du" xmlns:w16sdtdh="http://schemas.microsoft.com/office/word/2020/wordml/sdtdatahash" xmlns:w16sdtfl="http://schemas.microsoft.com/office/word/2024/wordml/sdtformatlock" xmlns:w16se="http://schemas.microsoft.com/office/word/2015/wordml/symex" xmlns:wpg="http://schemas.microsoft.com/office/word/2010/wordprocessingGroup" xmlns:wpi="http://schemas.microsoft.com/office/word/2010/wordprocessingInk" xmlns:wne="http://schemas.microsoft.com/office/word/2006/wordml" xmlns:wps="http://schemas.microsoft.com/office/word/2010/wordprocessingShape" mc:Ignorable="w14 w15 w16se w16cid w16 w16cex w16sdtdh w16sdtfl w16du wp14">
+  <w:endnote w:type="separator" w:id="-1">
+    <w:p>
+      <w:pPr>
+        <w:spacing w:before="0" w:after="0" w:line="240" w:lineRule="auto"/>
+      </w:pPr>
+      <w:r>
+        <w:separator/>
+      </w:r>
+    </w:p>
+  </w:endnote>
+  <w:endnote w:type="continuationSeparator" w:id="0">
+    <w:p>
+      <w:pPr>
+        <w:spacing w:before="0" w:after="0" w:line="240" w:lineRule="auto"/>
+      </w:pPr>
+      <w:r>
+        <w:continuationSeparator/>
+      </w:r>
+    </w:p>
+  </w:endnote>
+</w:endnotes>
+</file>
+
+<file path=word/footer1.xml><?xml version="1.0" encoding="utf-8"?>
+<w:ftr xmlns:wpc="http://schemas.microsoft.com/office/word/2010/wordprocessingCanvas" xmlns:cx="http://schemas.microsoft.com/office/drawing/2014/chartex" xmlns:cx1="http://schemas.microsoft.com/office/drawing/2015/9/8/chartex" xmlns:cx2="http://schemas.microsoft.com/office/drawing/2015/10/21/chartex" xmlns:cx3="http://schemas.microsoft.com/office/drawing/2016/5/9/chartex" xmlns:cx4="http://schemas.microsoft.com/office/drawing/2016/5/10/chartex" xmlns:cx5="http://schemas.microsoft.com/office/drawing/2016/5/11/chartex" xmlns:cx6="http://schemas.microsoft.com/office/drawing/2016/5/12/chartex" xmlns:cx7="http://schemas.microsoft.com/office/drawing/2016/5/13/chartex" xmlns:cx8="http://schemas.microsoft.com/office/drawing/2016/5/14/chartex" xmlns:mc="http://schemas.openxmlformats.org/markup-compatibility/2006" xmlns:aink="http://schemas.microsoft.com/office/drawing/2016/ink" xmlns:am3d="http://schemas.microsoft.com/office/drawing/2017/model3d" xmlns:o="urn:schemas-microsoft-com:office:office" xmlns:oel="http://schemas.microsoft.com/office/2019/extlst" xmlns:r="http://schemas.openxmlformats.org/officeDocument/2006/relationships" xmlns:m="http://schemas.openxmlformats.org/officeDocument/2006/math" xmlns:v="urn:schemas-microsoft-com:vml" xmlns:wp14="http://schemas.microsoft.com/office/word/2010/wordprocessingDrawing" xmlns:wp="http://schemas.openxmlformats.org/drawingml/2006/wordprocessingDrawing" xmlns:w10="urn:schemas-microsoft-com:office:word" xmlns:w="http://schemas.openxmlformats.org/wordprocessingml/2006/main" xmlns:w14="http://schemas.microsoft.com/office/word/2010/wordml" xmlns:w15="http://schemas.microsoft.com/office/word/2012/wordml" xmlns:w16cex="http://schemas.microsoft.com/office/word/2018/wordml/cex" xmlns:w16cid="http://schemas.microsoft.com/office/word/2016/wordml/cid" xmlns:w16="http://schemas.microsoft.com/office/word/2018/wordml" xmlns:w16du="http://schemas.microsoft.com/office/word/2023/wordml/word16du" xmlns:w16sdtdh="http://schemas.microsoft.com/office/word/2020/wordml/sdtdatahash" xmlns:w16sdtfl="http://schemas.microsoft.com/office/word/2024/wordml/sdtformatlock" xmlns:w16se="http://schemas.microsoft.com/office/word/2015/wordml/symex" xmlns:wpg="http://schemas.microsoft.com/office/word/2010/wordprocessingGroup" xmlns:wpi="http://schemas.microsoft.com/office/word/2010/wordprocessingInk" xmlns:wne="http://schemas.microsoft.com/office/word/2006/wordml" xmlns:wps="http://schemas.microsoft.com/office/word/2010/wordprocessingShape" mc:Ignorable="w14 w15 w16se w16cid w16 w16cex w16sdtdh w16sdtfl w16du wp14">
+  <w:sdt>
+    <w:sdtPr>
+      <w:id w:val="-366062337"/>
+      <w:docPartObj>
+        <w:docPartGallery w:val="Page Numbers (Bottom of Page)"/>
+        <w:docPartUnique/>
+      </w:docPartObj>
+    </w:sdtPr>
+    <w:sdtEndPr>
+      <w:rPr>
+        <w:rFonts w:ascii="Times New Roman" w:hAnsi="Times New Roman" w:cs="Times New Roman"/>
+        <w:noProof/>
+        <w:sz w:val="26"/>
+        <w:szCs w:val="26"/>
+      </w:rPr>
+    </w:sdtEndPr>
+    <w:sdtContent>
+      <w:p>
+        <w:pPr>
+          <w:pStyle w:val="Footer"/>
+          <w:jc w:val="right"/>
+          <w:rPr>
+            <w:rFonts w:ascii="Times New Roman" w:hAnsi="Times New Roman" w:cs="Times New Roman"/>
+            <w:sz w:val="26"/>
+            <w:szCs w:val="26"/>
+          </w:rPr>
+        </w:pPr>
+        <w:r>
+          <w:rPr>
+            <w:rFonts w:ascii="Times New Roman" w:hAnsi="Times New Roman" w:cs="Times New Roman"/>
+            <w:sz w:val="26"/>
+            <w:szCs w:val="26"/>
+          </w:rPr>
+          <w:fldChar w:fldCharType="begin"/>
+        </w:r>
+        <w:r>
+          <w:rPr>
+            <w:rFonts w:ascii="Times New Roman" w:hAnsi="Times New Roman" w:cs="Times New Roman"/>
+            <w:sz w:val="26"/>
+            <w:szCs w:val="26"/>
+          </w:rPr>
+          <w:instrText xml:space="preserve"> PAGE   \* MERGEFORMAT </w:instrText>
+        </w:r>
+        <w:r>
+          <w:rPr>
+            <w:rFonts w:ascii="Times New Roman" w:hAnsi="Times New Roman" w:cs="Times New Roman"/>
+            <w:sz w:val="26"/>
+            <w:szCs w:val="26"/>
+          </w:rPr>
+          <w:fldChar w:fldCharType="separate"/>
+        </w:r>
+        <w:r>
+          <w:rPr>
+            <w:rFonts w:ascii="Times New Roman" w:hAnsi="Times New Roman" w:cs="Times New Roman"/>
+            <w:noProof/>
+            <w:sz w:val="26"/>
+            <w:szCs w:val="26"/>
+          </w:rPr>
+          <w:t>2</w:t>
+        </w:r>
+        <w:r>
+          <w:rPr>
+            <w:rFonts w:ascii="Times New Roman" w:hAnsi="Times New Roman" w:cs="Times New Roman"/>
+            <w:noProof/>
+            <w:sz w:val="26"/>
+            <w:szCs w:val="26"/>
+          </w:rPr>
+          <w:fldChar w:fldCharType="end"/>
+        </w:r>
+      </w:p>
+    </w:sdtContent>
+  </w:sdt>
+</w:ftr>
+</file>
+
+<file path=word/footnotes.xml><?xml version="1.0" encoding="utf-8"?>
+<w:footnotes xmlns:wpc="http://schemas.microsoft.com/office/word/2010/wordprocessingCanvas" xmlns:cx="http://schemas.microsoft.com/office/drawing/2014/chartex" xmlns:cx1="http://schemas.microsoft.com/office/drawing/2015/9/8/chartex" xmlns:cx2="http://schemas.microsoft.com/office/drawing/2015/10/21/chartex" xmlns:cx3="http://schemas.microsoft.com/office/drawing/2016/5/9/chartex" xmlns:cx4="http://schemas.microsoft.com/office/drawing/2016/5/10/chartex" xmlns:cx5="http://schemas.microsoft.com/office/drawing/2016/5/11/chartex" xmlns:cx6="http://schemas.microsoft.com/office/drawing/2016/5/12/chartex" xmlns:cx7="http://schemas.microsoft.com/office/drawing/2016/5/13/chartex" xmlns:cx8="http://schemas.microsoft.com/office/drawing/2016/5/14/chartex" xmlns:mc="http://schemas.openxmlformats.org/markup-compatibility/2006" xmlns:aink="http://schemas.microsoft.com/office/drawing/2016/ink" xmlns:am3d="http://schemas.microsoft.com/office/drawing/2017/model3d" xmlns:o="urn:schemas-microsoft-com:office:office" xmlns:oel="http://schemas.microsoft.com/office/2019/extlst" xmlns:r="http://schemas.openxmlformats.org/officeDocument/2006/relationships" xmlns:m="http://schemas.openxmlformats.org/officeDocument/2006/math" xmlns:v="urn:schemas-microsoft-com:vml" xmlns:wp14="http://schemas.microsoft.com/office/word/2010/wordprocessingDrawing" xmlns:wp="http://schemas.openxmlformats.org/drawingml/2006/wordprocessingDrawing" xmlns:w10="urn:schemas-microsoft-com:office:word" xmlns:w="http://schemas.openxmlformats.org/wordprocessingml/2006/main" xmlns:w14="http://schemas.microsoft.com/office/word/2010/wordml" xmlns:w15="http://schemas.microsoft.com/office/word/2012/wordml" xmlns:w16cex="http://schemas.microsoft.com/office/word/2018/wordml/cex" xmlns:w16cid="http://schemas.microsoft.com/office/word/2016/wordml/cid" xmlns:w16="http://schemas.microsoft.com/office/word/2018/wordml" xmlns:w16du="http://schemas.microsoft.com/office/word/2023/wordml/word16du" xmlns:w16sdtdh="http://schemas.microsoft.com/office/word/2020/wordml/sdtdatahash" xmlns:w16sdtfl="http://schemas.microsoft.com/office/word/2024/wordml/sdtformatlock" xmlns:w16se="http://schemas.microsoft.com/office/word/2015/wordml/symex" xmlns:wpg="http://schemas.microsoft.com/office/word/2010/wordprocessingGroup" xmlns:wpi="http://schemas.microsoft.com/office/word/2010/wordprocessingInk" xmlns:wne="http://schemas.microsoft.com/office/word/2006/wordml" xmlns:wps="http://schemas.microsoft.com/office/word/2010/wordprocessingShape" mc:Ignorable="w14 w15 w16se w16cid w16 w16cex w16sdtdh w16sdtfl w16du wp14">
+  <w:footnote w:type="separator" w:id="-1">
+    <w:p>
+      <w:pPr>
+        <w:spacing w:before="0" w:after="0" w:line="240" w:lineRule="auto"/>
+      </w:pPr>
+      <w:r>
+        <w:separator/>
+      </w:r>
+    </w:p>
+  </w:footnote>
+  <w:footnote w:type="continuationSeparator" w:id="0">
+    <w:p>
+      <w:pPr>
+        <w:spacing w:before="0" w:after="0" w:line="240" w:lineRule="auto"/>
+      </w:pPr>
+      <w:r>
+        <w:continuationSeparator/>
+      </w:r>
+    </w:p>
+  </w:footnote>
+</w:footnotes>
+</file>
+
 <file path=word/numbering.xml><?xml version="1.0" encoding="utf-8"?>
 <w:numbering xmlns:wpc="http://schemas.microsoft.com/office/word/2010/wordprocessingCanvas" xmlns:cx="http://schemas.microsoft.com/office/drawing/2014/chartex" xmlns:cx1="http://schemas.microsoft.com/office/drawing/2015/9/8/chartex" xmlns:cx2="http://schemas.microsoft.com/office/drawing/2015/10/21/chartex" xmlns:cx3="http://schemas.microsoft.com/office/drawing/2016/5/9/chartex" xmlns:cx4="http://schemas.microsoft.com/office/drawing/2016/5/10/chartex" xmlns:cx5="http://schemas.microsoft.com/office/drawing/2016/5/11/chartex" xmlns:cx6="http://schemas.microsoft.com/office/drawing/2016/5/12/chartex" xmlns:cx7="http://schemas.microsoft.com/office/drawing/2016/5/13/chartex" xmlns:cx8="http://schemas.microsoft.com/office/drawing/2016/5/14/chartex" xmlns:mc="http://schemas.openxmlformats.org/markup-compatibility/2006" xmlns:aink="http://schemas.microsoft.com/office/drawing/2016/ink" xmlns:am3d="http://schemas.microsoft.com/office/drawing/2017/model3d" xmlns:o="urn:schemas-microsoft-com:office:office" xmlns:oel="http://schemas.microsoft.com/office/2019/extlst" xmlns:r="http://schemas.openxmlformats.org/officeDocument/2006/relationships" xmlns:m="http://schemas.openxmlformats.org/officeDocument/2006/math" xmlns:v="urn:schemas-microsoft-com:vml" xmlns:wp14="http://schemas.microsoft.com/office/word/2010/wordprocessingDrawing" xmlns:wp="http://schemas.openxmlformats.org/drawingml/2006/wordprocessingDrawing" xmlns:w10="urn:schemas-microsoft-com:office:word" xmlns:w="http://schemas.openxmlformats.org/wordprocessingml/2006/main" xmlns:w14="http://schemas.microsoft.com/office/word/2010/wordml" xmlns:w15="http://schemas.microsoft.com/office/word/2012/wordml" xmlns:w16cex="http://schemas.microsoft.com/office/word/2018/wordml/cex" xmlns:w16cid="http://schemas.microsoft.com/office/word/2016/wordml/cid" xmlns:w16="http://schemas.microsoft.com/office/word/2018/wordml" xmlns:w16du="http://schemas.microsoft.com/office/word/2023/wordml/word16du" xmlns:w16sdtdh="http://schemas.microsoft.com/office/word/2020/wordml/sdtdatahash" xmlns:w16sdtfl="http://schemas.microsoft.com/office/word/2024/wordml/sdtformatlock" xmlns:w16se="http://schemas.microsoft.com/office/word/2015/wordml/symex" xmlns:wpg="http://schemas.microsoft.com/office/word/2010/wordprocessingGroup" xmlns:wpi="http://schemas.microsoft.com/office/word/2010/wordprocessingInk" xmlns:wne="http://schemas.microsoft.com/office/word/2006/wordml" xmlns:wps="http://schemas.microsoft.com/office/word/2010/wordprocessingShape" mc:Ignorable="w14 w15 w16se w16cid w16 w16cex w16sdtdh w16sdtfl w16du wp14">
   <w:abstractNum w:abstractNumId="0" w15:restartNumberingAfterBreak="0">
+    <w:nsid w:val="506920F4"/>
+    <w:multiLevelType w:val="hybridMultilevel"/>
+    <w:tmpl w:val="6968124E"/>
+    <w:lvl w:ilvl="0" w:tplc="BB38DF90">
+      <w:start w:val="1"/>
+      <w:numFmt w:val="decimal"/>
+      <w:suff w:val="space"/>
+      <w:lvlText w:val="%1."/>
+      <w:lvlJc w:val="left"/>
+      <w:pPr>
+        <w:ind w:left="720" w:hanging="720"/>
+      </w:pPr>
+      <w:rPr>
+        <w:rFonts w:hint="default"/>
+        <w:b/>
+        <w:bCs/>
+      </w:rPr>
+    </w:lvl>
+    <w:lvl w:ilvl="1" w:tplc="04090019" w:tentative="1">
+      <w:start w:val="1"/>
+      <w:numFmt w:val="lowerLetter"/>
+      <w:lvlText w:val="%2."/>
+      <w:lvlJc w:val="left"/>
+      <w:pPr>
+        <w:ind w:left="1440" w:hanging="360"/>
+      </w:pPr>
+    </w:lvl>
+    <w:lvl w:ilvl="2" w:tplc="0409001B" w:tentative="1">
+      <w:start w:val="1"/>
+      <w:numFmt w:val="lowerRoman"/>
+      <w:lvlText w:val="%3."/>
+      <w:lvlJc w:val="right"/>
+      <w:pPr>
+        <w:ind w:left="2160" w:hanging="180"/>
+      </w:pPr>
+    </w:lvl>
+    <w:lvl w:ilvl="3" w:tplc="0409000F" w:tentative="1">
+      <w:start w:val="1"/>
+      <w:numFmt w:val="decimal"/>
+      <w:lvlText w:val="%4."/>
+      <w:lvlJc w:val="left"/>
+      <w:pPr>
+        <w:ind w:left="2880" w:hanging="360"/>
+      </w:pPr>
+    </w:lvl>
+    <w:lvl w:ilvl="4" w:tplc="04090019" w:tentative="1">
+      <w:start w:val="1"/>
+      <w:numFmt w:val="lowerLetter"/>
+      <w:lvlText w:val="%5."/>
+      <w:lvlJc w:val="left"/>
+      <w:pPr>
+        <w:ind w:left="3600" w:hanging="360"/>
+      </w:pPr>
+    </w:lvl>
+    <w:lvl w:ilvl="5" w:tplc="0409001B" w:tentative="1">
+      <w:start w:val="1"/>
+      <w:numFmt w:val="lowerRoman"/>
+      <w:lvlText w:val="%6."/>
+      <w:lvlJc w:val="right"/>
+      <w:pPr>
+        <w:ind w:left="4320" w:hanging="180"/>
+      </w:pPr>
+    </w:lvl>
+    <w:lvl w:ilvl="6" w:tplc="0409000F" w:tentative="1">
+      <w:start w:val="1"/>
+      <w:numFmt w:val="decimal"/>
+      <w:lvlText w:val="%7."/>
+      <w:lvlJc w:val="left"/>
+      <w:pPr>
+        <w:ind w:left="5040" w:hanging="360"/>
+      </w:pPr>
+    </w:lvl>
+    <w:lvl w:ilvl="7" w:tplc="04090019" w:tentative="1">
+      <w:start w:val="1"/>
+      <w:numFmt w:val="lowerLetter"/>
+      <w:lvlText w:val="%8."/>
+      <w:lvlJc w:val="left"/>
+      <w:pPr>
+        <w:ind w:left="5760" w:hanging="360"/>
+      </w:pPr>
+    </w:lvl>
+    <w:lvl w:ilvl="8" w:tplc="0409001B" w:tentative="1">
+      <w:start w:val="1"/>
+      <w:numFmt w:val="lowerRoman"/>
+      <w:lvlText w:val="%9."/>
+      <w:lvlJc w:val="right"/>
+      <w:pPr>
+        <w:ind w:left="6480" w:hanging="180"/>
+      </w:pPr>
+    </w:lvl>
+  </w:abstractNum>
+  <w:abstractNum w:abstractNumId="1" w15:restartNumberingAfterBreak="0">
     <w:nsid w:val="7DE46EE5"/>
     <w:multiLevelType w:val="hybridMultilevel"/>
     <w:tmpl w:val="9C10A936"/>
@@ -460,6 +885,9 @@
     </w:lvl>
   </w:abstractNum>
   <w:num w:numId="1" w16cid:durableId="1517958339">
+    <w:abstractNumId w:val="1"/>
+  </w:num>
+  <w:num w:numId="2" w16cid:durableId="1333096724">
     <w:abstractNumId w:val="0"/>
   </w:num>
 </w:numbering>
@@ -1383,6 +1811,67 @@
       <w:spacing w:val="5"/>
     </w:rPr>
   </w:style>
+  <w:style w:type="paragraph" w:styleId="Header">
+    <w:name w:val="header"/>
+    <w:basedOn w:val="Normal"/>
+    <w:link w:val="HeaderChar"/>
+    <w:uiPriority w:val="99"/>
+    <w:unhideWhenUsed/>
+    <w:rsid w:val="0053364C"/>
+    <w:pPr>
+      <w:tabs>
+        <w:tab w:val="center" w:pos="4680"/>
+        <w:tab w:val="right" w:pos="9360"/>
+      </w:tabs>
+      <w:spacing w:before="0" w:after="0" w:line="240" w:lineRule="auto"/>
+    </w:pPr>
+  </w:style>
+  <w:style w:type="character" w:customStyle="1" w:styleId="HeaderChar">
+    <w:name w:val="Header Char"/>
+    <w:basedOn w:val="DefaultParagraphFont"/>
+    <w:link w:val="Header"/>
+    <w:uiPriority w:val="99"/>
+    <w:rsid w:val="0053364C"/>
+  </w:style>
+  <w:style w:type="paragraph" w:styleId="Footer">
+    <w:name w:val="footer"/>
+    <w:basedOn w:val="Normal"/>
+    <w:link w:val="FooterChar"/>
+    <w:uiPriority w:val="99"/>
+    <w:unhideWhenUsed/>
+    <w:rsid w:val="0053364C"/>
+    <w:pPr>
+      <w:tabs>
+        <w:tab w:val="center" w:pos="4680"/>
+        <w:tab w:val="right" w:pos="9360"/>
+      </w:tabs>
+      <w:spacing w:before="0" w:after="0" w:line="240" w:lineRule="auto"/>
+    </w:pPr>
+  </w:style>
+  <w:style w:type="character" w:customStyle="1" w:styleId="FooterChar">
+    <w:name w:val="Footer Char"/>
+    <w:basedOn w:val="DefaultParagraphFont"/>
+    <w:link w:val="Footer"/>
+    <w:uiPriority w:val="99"/>
+    <w:rsid w:val="0053364C"/>
+  </w:style>
+  <w:style w:type="paragraph" w:styleId="NormalWeb">
+    <w:name w:val="Normal (Web)"/>
+    <w:basedOn w:val="Normal"/>
+    <w:uiPriority w:val="99"/>
+    <w:semiHidden/>
+    <w:unhideWhenUsed/>
+    <w:rsid w:val="005B37CD"/>
+    <w:pPr>
+      <w:spacing w:before="100" w:beforeAutospacing="1" w:after="100" w:afterAutospacing="1" w:line="240" w:lineRule="auto"/>
+      <w:ind w:firstLine="0"/>
+    </w:pPr>
+    <w:rPr>
+      <w:rFonts w:ascii="Times New Roman" w:eastAsia="Times New Roman" w:hAnsi="Times New Roman" w:cs="Times New Roman"/>
+      <w:kern w:val="0"/>
+      <w14:ligatures w14:val="none"/>
+    </w:rPr>
+  </w:style>
 </w:styles>
 </file>
 
